--- a/Tool_Migration.docx
+++ b/Tool_Migration.docx
@@ -33,25 +33,7 @@
           <w:sz w:val="28"/>
           <w:szCs w:val="28"/>
         </w:rPr>
-        <w:t xml:space="preserve">ool </w:t>
-      </w:r>
-      <w:proofErr w:type="spellStart"/>
-      <w:r>
-        <w:rPr>
-          <w:b/>
-          <w:sz w:val="28"/>
-          <w:szCs w:val="28"/>
-        </w:rPr>
-        <w:t>Mig</w:t>
-      </w:r>
-      <w:proofErr w:type="spellEnd"/>
-      <w:r>
-        <w:rPr>
-          <w:b/>
-          <w:sz w:val="28"/>
-          <w:szCs w:val="28"/>
-        </w:rPr>
-        <w:t>.</w:t>
+        <w:t>ool Mig.</w:t>
       </w:r>
     </w:p>
     <w:tbl>
@@ -72,9 +54,6 @@
           <w:p>
             <w:pPr>
               <w:jc w:val="center"/>
-              <w:rPr>
-                <w:rFonts w:hint="eastAsia"/>
-              </w:rPr>
             </w:pPr>
             <w:r>
               <w:rPr>
@@ -91,18 +70,15 @@
           <w:p>
             <w:pPr>
               <w:jc w:val="center"/>
-              <w:rPr>
-                <w:rFonts w:hint="eastAsia"/>
-              </w:rPr>
             </w:pPr>
-            <w:proofErr w:type="spellStart"/>
             <w:r>
               <w:rPr>
                 <w:rFonts w:hint="eastAsia"/>
               </w:rPr>
-              <w:t>진행중</w:t>
+              <w:t>변경 후</w:t>
             </w:r>
-            <w:proofErr w:type="spellEnd"/>
+            <w:bookmarkStart w:id="0" w:name="_GoBack"/>
+            <w:bookmarkEnd w:id="0"/>
           </w:p>
         </w:tc>
       </w:tr>
@@ -117,9 +93,6 @@
           <w:p>
             <w:pPr>
               <w:jc w:val="center"/>
-              <w:rPr>
-                <w:rFonts w:hint="eastAsia"/>
-              </w:rPr>
             </w:pPr>
             <w:r>
               <w:object w:dxaOrig="7530" w:dyaOrig="15180">
@@ -142,10 +115,10 @@
                   <v:path o:extrusionok="f" gradientshapeok="t" o:connecttype="rect"/>
                   <o:lock v:ext="edit" aspectratio="t"/>
                 </v:shapetype>
-                <v:shape id="_x0000_i1026" type="#_x0000_t75" style="width:259.5pt;height:327.75pt" o:ole="">
-                  <v:imagedata r:id="rId4" o:title=""/>
+                <v:shape id="_x0000_i1025" type="#_x0000_t75" style="width:259.5pt;height:327.75pt" o:ole="">
+                  <v:imagedata r:id="rId6" o:title=""/>
                 </v:shape>
-                <o:OLEObject Type="Embed" ProgID="PBrush" ShapeID="_x0000_i1026" DrawAspect="Content" ObjectID="_1633526351" r:id="rId5"/>
+                <o:OLEObject Type="Embed" ProgID="PBrush" ShapeID="_x0000_i1025" DrawAspect="Content" ObjectID="_1762169725" r:id="rId7"/>
               </w:object>
             </w:r>
           </w:p>
@@ -157,16 +130,13 @@
           <w:p>
             <w:pPr>
               <w:jc w:val="center"/>
-              <w:rPr>
-                <w:rFonts w:hint="eastAsia"/>
-              </w:rPr>
             </w:pPr>
             <w:r>
               <w:object w:dxaOrig="3540" w:dyaOrig="4320">
-                <v:shape id="_x0000_i1025" type="#_x0000_t75" style="width:382.5pt;height:324pt" o:ole="">
-                  <v:imagedata r:id="rId6" o:title=""/>
+                <v:shape id="_x0000_i1026" type="#_x0000_t75" style="width:382.5pt;height:324pt" o:ole="">
+                  <v:imagedata r:id="rId8" o:title=""/>
                 </v:shape>
-                <o:OLEObject Type="Embed" ProgID="PBrush" ShapeID="_x0000_i1025" DrawAspect="Content" ObjectID="_1633526352" r:id="rId7"/>
+                <o:OLEObject Type="Embed" ProgID="PBrush" ShapeID="_x0000_i1026" DrawAspect="Content" ObjectID="_1762169726" r:id="rId9"/>
               </w:object>
             </w:r>
           </w:p>
@@ -209,130 +179,64 @@
         <w:tab/>
         <w:t xml:space="preserve">; </w:t>
       </w:r>
-      <w:proofErr w:type="spellStart"/>
       <w:r>
         <w:rPr>
           <w:rFonts w:hint="eastAsia"/>
         </w:rPr>
-        <w:t>유니티</w:t>
-      </w:r>
-      <w:proofErr w:type="spellEnd"/>
+        <w:t>유니티,</w:t>
+      </w:r>
+      <w:r>
+        <w:t xml:space="preserve"> </w:t>
+      </w:r>
       <w:r>
         <w:rPr>
           <w:rFonts w:hint="eastAsia"/>
         </w:rPr>
-        <w:t>,</w:t>
-      </w:r>
-      <w:r>
-        <w:t xml:space="preserve"> </w:t>
-      </w:r>
-      <w:proofErr w:type="spellStart"/>
+        <w:t>언리얼 등 디자인 참조.</w:t>
+      </w:r>
+    </w:p>
+    <w:p>
+      <w:r>
+        <w:tab/>
+        <w:t xml:space="preserve">; MVVM </w:t>
+      </w:r>
       <w:r>
         <w:rPr>
           <w:rFonts w:hint="eastAsia"/>
         </w:rPr>
-        <w:t>언리얼</w:t>
-      </w:r>
-      <w:proofErr w:type="spellEnd"/>
+        <w:t>패턴으로 코드 작성(C# W</w:t>
+      </w:r>
+      <w:r>
+        <w:t xml:space="preserve">inform </w:t>
+      </w:r>
       <w:r>
         <w:rPr>
           <w:rFonts w:hint="eastAsia"/>
         </w:rPr>
-        <w:t xml:space="preserve"> 등 디자인 참조.</w:t>
+        <w:t xml:space="preserve">코드 스타일 </w:t>
+      </w:r>
+      <w:r>
+        <w:t>X).</w:t>
       </w:r>
     </w:p>
     <w:p>
       <w:pPr>
         <w:rPr>
-          <w:rFonts w:hint="eastAsia"/>
+          <w:b/>
+          <w:sz w:val="28"/>
+          <w:szCs w:val="28"/>
         </w:rPr>
       </w:pPr>
       <w:r>
-        <w:tab/>
-        <w:t xml:space="preserve">; MVVM </w:t>
-      </w:r>
-      <w:r>
-        <w:rPr>
-          <w:rFonts w:hint="eastAsia"/>
-        </w:rPr>
-        <w:t xml:space="preserve">패턴으로 코드 작성(C# </w:t>
-      </w:r>
-      <w:proofErr w:type="spellStart"/>
-      <w:r>
-        <w:rPr>
-          <w:rFonts w:hint="eastAsia"/>
-        </w:rPr>
-        <w:t>W</w:t>
-      </w:r>
-      <w:r>
-        <w:t>inform</w:t>
-      </w:r>
-      <w:proofErr w:type="spellEnd"/>
-      <w:r>
-        <w:t xml:space="preserve"> </w:t>
-      </w:r>
-      <w:r>
-        <w:rPr>
-          <w:rFonts w:hint="eastAsia"/>
-        </w:rPr>
-        <w:t xml:space="preserve">코드 스타일 </w:t>
-      </w:r>
-      <w:r>
-        <w:t>X).</w:t>
-      </w:r>
-      <w:bookmarkStart w:id="0" w:name="_GoBack"/>
-      <w:bookmarkEnd w:id="0"/>
-    </w:p>
-    <w:p>
-      <w:pPr>
         <w:rPr>
           <w:rFonts w:hint="eastAsia"/>
           <w:b/>
           <w:sz w:val="28"/>
           <w:szCs w:val="28"/>
         </w:rPr>
-      </w:pPr>
-      <w:r>
-        <w:rPr>
-          <w:rFonts w:hint="eastAsia"/>
-          <w:b/>
-          <w:sz w:val="28"/>
-          <w:szCs w:val="28"/>
-        </w:rPr>
         <w:lastRenderedPageBreak/>
-        <w:t xml:space="preserve">. </w:t>
-      </w:r>
-      <w:proofErr w:type="spellStart"/>
-      <w:r>
-        <w:rPr>
-          <w:rFonts w:hint="eastAsia"/>
-          <w:b/>
-          <w:sz w:val="28"/>
-          <w:szCs w:val="28"/>
-        </w:rPr>
-        <w:t>컨씬</w:t>
-      </w:r>
-      <w:proofErr w:type="spellEnd"/>
-      <w:r>
-        <w:rPr>
-          <w:rFonts w:hint="eastAsia"/>
-          <w:b/>
-          <w:sz w:val="28"/>
-          <w:szCs w:val="28"/>
-        </w:rPr>
-        <w:t xml:space="preserve"> 툴 </w:t>
-      </w:r>
-      <w:proofErr w:type="spellStart"/>
-      <w:r>
-        <w:rPr>
-          <w:rFonts w:hint="eastAsia"/>
-          <w:b/>
-          <w:sz w:val="28"/>
-          <w:szCs w:val="28"/>
-        </w:rPr>
-        <w:t>mig</w:t>
-      </w:r>
-      <w:proofErr w:type="spellEnd"/>
+        <w:t>. 컨씬 툴 mig</w:t>
+      </w:r>
     </w:p>
     <w:tbl>
       <w:tblPr>
@@ -355,9 +259,6 @@
           <w:p>
             <w:pPr>
               <w:jc w:val="center"/>
-              <w:rPr>
-                <w:rFonts w:hint="eastAsia"/>
-              </w:rPr>
             </w:pPr>
             <w:r>
               <w:rPr>
@@ -374,9 +275,6 @@
           <w:p>
             <w:pPr>
               <w:jc w:val="center"/>
-              <w:rPr>
-                <w:rFonts w:hint="eastAsia"/>
-              </w:rPr>
             </w:pPr>
             <w:r>
               <w:rPr>
@@ -398,9 +296,6 @@
           <w:p>
             <w:pPr>
               <w:jc w:val="center"/>
-              <w:rPr>
-                <w:rFonts w:hint="eastAsia"/>
-              </w:rPr>
             </w:pPr>
             <w:r>
               <w:rPr>
@@ -422,7 +317,7 @@
                           <pic:cNvPicPr/>
                         </pic:nvPicPr>
                         <pic:blipFill>
-                          <a:blip r:embed="rId8"/>
+                          <a:blip r:embed="rId10"/>
                           <a:stretch>
                             <a:fillRect/>
                           </a:stretch>
@@ -451,16 +346,13 @@
           <w:p>
             <w:pPr>
               <w:jc w:val="center"/>
-              <w:rPr>
-                <w:rFonts w:hint="eastAsia"/>
-              </w:rPr>
             </w:pPr>
             <w:r>
               <w:object w:dxaOrig="4320" w:dyaOrig="3566">
                 <v:shape id="_x0000_i1027" type="#_x0000_t75" style="width:357pt;height:5in" o:ole="">
-                  <v:imagedata r:id="rId9" o:title=""/>
+                  <v:imagedata r:id="rId11" o:title=""/>
                 </v:shape>
-                <o:OLEObject Type="Embed" ProgID="PBrush" ShapeID="_x0000_i1027" DrawAspect="Content" ObjectID="_1633526353" r:id="rId10"/>
+                <o:OLEObject Type="Embed" ProgID="PBrush" ShapeID="_x0000_i1027" DrawAspect="Content" ObjectID="_1762169727" r:id="rId12"/>
               </w:object>
             </w:r>
           </w:p>
@@ -475,28 +367,15 @@
       </w:r>
     </w:p>
     <w:p>
-      <w:pPr>
-        <w:rPr>
-          <w:rFonts w:hint="eastAsia"/>
-        </w:rPr>
-      </w:pPr>
       <w:r>
         <w:tab/>
         <w:t xml:space="preserve">; </w:t>
       </w:r>
-      <w:proofErr w:type="spellStart"/>
       <w:r>
         <w:rPr>
           <w:rFonts w:hint="eastAsia"/>
         </w:rPr>
-        <w:t>뷰어</w:t>
-      </w:r>
-      <w:proofErr w:type="spellEnd"/>
-      <w:r>
-        <w:rPr>
-          <w:rFonts w:hint="eastAsia"/>
-        </w:rPr>
-        <w:t xml:space="preserve"> 및 재생 기능 추가.</w:t>
+        <w:t>뷰어 및 재생 기능 추가.</w:t>
       </w:r>
     </w:p>
     <w:sectPr>
@@ -507,6 +386,56 @@
     </w:sectPr>
   </w:body>
 </w:document>
+</file>
+
+<file path=word/endnotes.xml><?xml version="1.0" encoding="utf-8"?>
+<w:endnotes xmlns:wpc="http://schemas.microsoft.com/office/word/2010/wordprocessingCanvas" xmlns:mc="http://schemas.openxmlformats.org/markup-compatibility/2006" xmlns:o="urn:schemas-microsoft-com:office:office" xmlns:r="http://schemas.openxmlformats.org/officeDocument/2006/relationships" xmlns:m="http://schemas.openxmlformats.org/officeDocument/2006/math" xmlns:v="urn:schemas-microsoft-com:vml" xmlns:wp14="http://schemas.microsoft.com/office/word/2010/wordprocessingDrawing" xmlns:wp="http://schemas.openxmlformats.org/drawingml/2006/wordprocessingDrawing" xmlns:w10="urn:schemas-microsoft-com:office:word" xmlns:w="http://schemas.openxmlformats.org/wordprocessingml/2006/main" xmlns:w14="http://schemas.microsoft.com/office/word/2010/wordml" xmlns:w15="http://schemas.microsoft.com/office/word/2012/wordml" xmlns:wpg="http://schemas.microsoft.com/office/word/2010/wordprocessingGroup" xmlns:wpi="http://schemas.microsoft.com/office/word/2010/wordprocessingInk" xmlns:wne="http://schemas.microsoft.com/office/word/2006/wordml" xmlns:wps="http://schemas.microsoft.com/office/word/2010/wordprocessingShape" mc:Ignorable="w14 w15 wp14">
+  <w:endnote w:type="separator" w:id="-1">
+    <w:p>
+      <w:pPr>
+        <w:spacing w:after="0" w:line="240" w:lineRule="auto"/>
+      </w:pPr>
+      <w:r>
+        <w:separator/>
+      </w:r>
+    </w:p>
+  </w:endnote>
+  <w:endnote w:type="continuationSeparator" w:id="0">
+    <w:p>
+      <w:pPr>
+        <w:spacing w:after="0" w:line="240" w:lineRule="auto"/>
+      </w:pPr>
+      <w:r>
+        <w:continuationSeparator/>
+      </w:r>
+    </w:p>
+  </w:endnote>
+</w:endnotes>
+</file>
+
+<file path=word/footnotes.xml><?xml version="1.0" encoding="utf-8"?>
+<w:footnotes xmlns:wpc="http://schemas.microsoft.com/office/word/2010/wordprocessingCanvas" xmlns:mc="http://schemas.openxmlformats.org/markup-compatibility/2006" xmlns:o="urn:schemas-microsoft-com:office:office" xmlns:r="http://schemas.openxmlformats.org/officeDocument/2006/relationships" xmlns:m="http://schemas.openxmlformats.org/officeDocument/2006/math" xmlns:v="urn:schemas-microsoft-com:vml" xmlns:wp14="http://schemas.microsoft.com/office/word/2010/wordprocessingDrawing" xmlns:wp="http://schemas.openxmlformats.org/drawingml/2006/wordprocessingDrawing" xmlns:w10="urn:schemas-microsoft-com:office:word" xmlns:w="http://schemas.openxmlformats.org/wordprocessingml/2006/main" xmlns:w14="http://schemas.microsoft.com/office/word/2010/wordml" xmlns:w15="http://schemas.microsoft.com/office/word/2012/wordml" xmlns:wpg="http://schemas.microsoft.com/office/word/2010/wordprocessingGroup" xmlns:wpi="http://schemas.microsoft.com/office/word/2010/wordprocessingInk" xmlns:wne="http://schemas.microsoft.com/office/word/2006/wordml" xmlns:wps="http://schemas.microsoft.com/office/word/2010/wordprocessingShape" mc:Ignorable="w14 w15 wp14">
+  <w:footnote w:type="separator" w:id="-1">
+    <w:p>
+      <w:pPr>
+        <w:spacing w:after="0" w:line="240" w:lineRule="auto"/>
+      </w:pPr>
+      <w:r>
+        <w:separator/>
+      </w:r>
+    </w:p>
+  </w:footnote>
+  <w:footnote w:type="continuationSeparator" w:id="0">
+    <w:p>
+      <w:pPr>
+        <w:spacing w:after="0" w:line="240" w:lineRule="auto"/>
+      </w:pPr>
+      <w:r>
+        <w:continuationSeparator/>
+      </w:r>
+    </w:p>
+  </w:footnote>
+</w:footnotes>
 </file>
 
 <file path=word/styles.xml><?xml version="1.0" encoding="utf-8"?>
@@ -946,6 +875,7 @@
       <w:spacing w:after="0" w:line="240" w:lineRule="auto"/>
     </w:pPr>
     <w:tblPr>
+      <w:tblInd w:w="0" w:type="dxa"/>
       <w:tblBorders>
         <w:top w:val="single" w:sz="4" w:space="0" w:color="auto"/>
         <w:left w:val="single" w:sz="4" w:space="0" w:color="auto"/>
@@ -954,7 +884,57 @@
         <w:insideH w:val="single" w:sz="4" w:space="0" w:color="auto"/>
         <w:insideV w:val="single" w:sz="4" w:space="0" w:color="auto"/>
       </w:tblBorders>
+      <w:tblCellMar>
+        <w:top w:w="0" w:type="dxa"/>
+        <w:left w:w="108" w:type="dxa"/>
+        <w:bottom w:w="0" w:type="dxa"/>
+        <w:right w:w="108" w:type="dxa"/>
+      </w:tblCellMar>
     </w:tblPr>
+  </w:style>
+  <w:style w:type="paragraph" w:styleId="a4">
+    <w:name w:val="header"/>
+    <w:basedOn w:val="a"/>
+    <w:link w:val="Char"/>
+    <w:uiPriority w:val="99"/>
+    <w:unhideWhenUsed/>
+    <w:rsid w:val="00F81F9B"/>
+    <w:pPr>
+      <w:tabs>
+        <w:tab w:val="center" w:pos="4513"/>
+        <w:tab w:val="right" w:pos="9026"/>
+      </w:tabs>
+      <w:snapToGrid w:val="0"/>
+    </w:pPr>
+  </w:style>
+  <w:style w:type="character" w:customStyle="1" w:styleId="Char">
+    <w:name w:val="머리글 Char"/>
+    <w:basedOn w:val="a0"/>
+    <w:link w:val="a4"/>
+    <w:uiPriority w:val="99"/>
+    <w:rsid w:val="00F81F9B"/>
+  </w:style>
+  <w:style w:type="paragraph" w:styleId="a5">
+    <w:name w:val="footer"/>
+    <w:basedOn w:val="a"/>
+    <w:link w:val="Char0"/>
+    <w:uiPriority w:val="99"/>
+    <w:unhideWhenUsed/>
+    <w:rsid w:val="00F81F9B"/>
+    <w:pPr>
+      <w:tabs>
+        <w:tab w:val="center" w:pos="4513"/>
+        <w:tab w:val="right" w:pos="9026"/>
+      </w:tabs>
+      <w:snapToGrid w:val="0"/>
+    </w:pPr>
+  </w:style>
+  <w:style w:type="character" w:customStyle="1" w:styleId="Char0">
+    <w:name w:val="바닥글 Char"/>
+    <w:basedOn w:val="a0"/>
+    <w:link w:val="a5"/>
+    <w:uiPriority w:val="99"/>
+    <w:rsid w:val="00F81F9B"/>
   </w:style>
 </w:styles>
 </file>
